--- a/assignment02/rhaffey.assignment2.docx
+++ b/assignment02/rhaffey.assignment2.docx
@@ -7,6 +7,29 @@
         <w:pStyle w:val="Heading2"/>
       </w:pPr>
       <w:r>
+        <w:t xml:space="preserve">NOTE: See </w:t>
+      </w:r>
+      <w:hyperlink w:anchor="_SPSS_Results_Document" w:history="1">
+        <w:r>
+          <w:rPr>
+            <w:rStyle w:val="Hyperlink"/>
+          </w:rPr>
+          <w:t>SPSS Results Document</w:t>
+        </w:r>
+      </w:hyperlink>
+      <w:r>
+        <w:t xml:space="preserve"> for the SPSS output used in providing the answers below.</w:t>
+      </w:r>
+    </w:p>
+    <w:p>
+      <w:bookmarkStart w:id="0" w:name="_GoBack"/>
+      <w:bookmarkEnd w:id="0"/>
+    </w:p>
+    <w:p>
+      <w:pPr>
+        <w:pStyle w:val="Heading2"/>
+      </w:pPr>
+      <w:r>
         <w:t>Problem 1</w:t>
       </w:r>
     </w:p>
@@ -499,6 +522,7 @@
         <w:spacing w:after="0"/>
       </w:pPr>
       <w:r>
+        <w:lastRenderedPageBreak/>
         <w:t>1.321e-02 (std err)</w:t>
       </w:r>
     </w:p>
@@ -551,21 +575,475 @@
         <w:spacing w:after="0"/>
       </w:pPr>
       <w:r>
+        <w:t>1.995e-01 (std err)</w:t>
+      </w:r>
+    </w:p>
+    <w:p>
+      <w:pPr>
+        <w:pStyle w:val="ListParagraph"/>
+        <w:numPr>
+          <w:ilvl w:val="2"/>
+          <w:numId w:val="1"/>
+        </w:numPr>
+        <w:spacing w:after="0"/>
+      </w:pPr>
+      <w:r>
+        <w:t>6.01e-13 (signif)</w:t>
+      </w:r>
+    </w:p>
+    <w:p>
+      <w:pPr>
+        <w:pStyle w:val="ListParagraph"/>
+        <w:numPr>
+          <w:ilvl w:val="1"/>
+          <w:numId w:val="1"/>
+        </w:numPr>
+        <w:spacing w:after="0"/>
+      </w:pPr>
+      <w:r>
+        <w:t>RAD</w:t>
+      </w:r>
+    </w:p>
+    <w:p>
+      <w:pPr>
+        <w:pStyle w:val="ListParagraph"/>
+        <w:numPr>
+          <w:ilvl w:val="2"/>
+          <w:numId w:val="1"/>
+        </w:numPr>
+        <w:spacing w:after="0"/>
+      </w:pPr>
+      <w:r>
+        <w:t>3.060e-01</w:t>
+      </w:r>
+    </w:p>
+    <w:p>
+      <w:pPr>
+        <w:pStyle w:val="ListParagraph"/>
+        <w:numPr>
+          <w:ilvl w:val="2"/>
+          <w:numId w:val="1"/>
+        </w:numPr>
+        <w:spacing w:after="0"/>
+      </w:pPr>
+      <w:r>
+        <w:t>6.635e-02 (std err)</w:t>
+      </w:r>
+    </w:p>
+    <w:p>
+      <w:pPr>
+        <w:pStyle w:val="ListParagraph"/>
+        <w:numPr>
+          <w:ilvl w:val="2"/>
+          <w:numId w:val="1"/>
+        </w:numPr>
+        <w:spacing w:after="0"/>
+      </w:pPr>
+      <w:r>
+        <w:t>5.07e-06 (signif)</w:t>
+      </w:r>
+    </w:p>
+    <w:p>
+      <w:pPr>
+        <w:pStyle w:val="ListParagraph"/>
+        <w:numPr>
+          <w:ilvl w:val="1"/>
+          <w:numId w:val="1"/>
+        </w:numPr>
+        <w:spacing w:after="0"/>
+      </w:pPr>
+      <w:r>
+        <w:t>TAX</w:t>
+      </w:r>
+    </w:p>
+    <w:p>
+      <w:pPr>
+        <w:pStyle w:val="ListParagraph"/>
+        <w:numPr>
+          <w:ilvl w:val="2"/>
+          <w:numId w:val="1"/>
+        </w:numPr>
+        <w:spacing w:after="0"/>
+      </w:pPr>
+      <w:r>
+        <w:t>-1.233e-02</w:t>
+      </w:r>
+    </w:p>
+    <w:p>
+      <w:pPr>
+        <w:pStyle w:val="ListParagraph"/>
+        <w:numPr>
+          <w:ilvl w:val="2"/>
+          <w:numId w:val="1"/>
+        </w:numPr>
+        <w:spacing w:after="0"/>
+      </w:pPr>
+      <w:r>
+        <w:t>3.760e-03 (std err)</w:t>
+      </w:r>
+    </w:p>
+    <w:p>
+      <w:pPr>
+        <w:pStyle w:val="ListParagraph"/>
+        <w:numPr>
+          <w:ilvl w:val="2"/>
+          <w:numId w:val="1"/>
+        </w:numPr>
+        <w:spacing w:after="0"/>
+      </w:pPr>
+      <w:r>
+        <w:t>0.001112 (signif)</w:t>
+      </w:r>
+    </w:p>
+    <w:p>
+      <w:pPr>
+        <w:pStyle w:val="ListParagraph"/>
+        <w:numPr>
+          <w:ilvl w:val="1"/>
+          <w:numId w:val="1"/>
+        </w:numPr>
+        <w:spacing w:after="0"/>
+      </w:pPr>
+      <w:r>
+        <w:t>PTRATIO</w:t>
+      </w:r>
+    </w:p>
+    <w:p>
+      <w:pPr>
+        <w:pStyle w:val="ListParagraph"/>
+        <w:numPr>
+          <w:ilvl w:val="2"/>
+          <w:numId w:val="1"/>
+        </w:numPr>
+        <w:spacing w:after="0"/>
+      </w:pPr>
+      <w:r>
+        <w:t>-9.527e-01</w:t>
+      </w:r>
+    </w:p>
+    <w:p>
+      <w:pPr>
+        <w:pStyle w:val="ListParagraph"/>
+        <w:numPr>
+          <w:ilvl w:val="2"/>
+          <w:numId w:val="1"/>
+        </w:numPr>
+        <w:spacing w:after="0"/>
+      </w:pPr>
+      <w:r>
+        <w:t>1.308e-01 (std err)</w:t>
+      </w:r>
+    </w:p>
+    <w:p>
+      <w:pPr>
+        <w:pStyle w:val="ListParagraph"/>
+        <w:numPr>
+          <w:ilvl w:val="2"/>
+          <w:numId w:val="1"/>
+        </w:numPr>
+        <w:spacing w:after="0"/>
+      </w:pPr>
+      <w:r>
+        <w:t>1.31e-12 (signif)</w:t>
+      </w:r>
+    </w:p>
+    <w:p>
+      <w:pPr>
+        <w:pStyle w:val="ListParagraph"/>
+        <w:numPr>
+          <w:ilvl w:val="1"/>
+          <w:numId w:val="1"/>
+        </w:numPr>
+        <w:spacing w:after="0"/>
+      </w:pPr>
+      <w:r>
+        <w:t>B</w:t>
+      </w:r>
+    </w:p>
+    <w:p>
+      <w:pPr>
+        <w:pStyle w:val="ListParagraph"/>
+        <w:numPr>
+          <w:ilvl w:val="2"/>
+          <w:numId w:val="1"/>
+        </w:numPr>
+        <w:spacing w:after="0"/>
+      </w:pPr>
+      <w:r>
+        <w:t>9.312e-03</w:t>
+      </w:r>
+    </w:p>
+    <w:p>
+      <w:pPr>
+        <w:pStyle w:val="ListParagraph"/>
+        <w:numPr>
+          <w:ilvl w:val="2"/>
+          <w:numId w:val="1"/>
+        </w:numPr>
+        <w:spacing w:after="0"/>
+      </w:pPr>
+      <w:r>
+        <w:t>2.686e-03 (std err)</w:t>
+      </w:r>
+    </w:p>
+    <w:p>
+      <w:pPr>
+        <w:pStyle w:val="ListParagraph"/>
+        <w:numPr>
+          <w:ilvl w:val="2"/>
+          <w:numId w:val="1"/>
+        </w:numPr>
+        <w:spacing w:after="0"/>
+      </w:pPr>
+      <w:r>
+        <w:t>0.000573 (signif)</w:t>
+      </w:r>
+    </w:p>
+    <w:p>
+      <w:pPr>
+        <w:pStyle w:val="ListParagraph"/>
+        <w:numPr>
+          <w:ilvl w:val="1"/>
+          <w:numId w:val="1"/>
+        </w:numPr>
+        <w:spacing w:after="0"/>
+      </w:pPr>
+      <w:r>
+        <w:t>LSTAT</w:t>
+      </w:r>
+    </w:p>
+    <w:p>
+      <w:pPr>
+        <w:pStyle w:val="ListParagraph"/>
+        <w:numPr>
+          <w:ilvl w:val="2"/>
+          <w:numId w:val="1"/>
+        </w:numPr>
+        <w:spacing w:after="0"/>
+      </w:pPr>
+      <w:r>
+        <w:t>-5.248e-01</w:t>
+      </w:r>
+    </w:p>
+    <w:p>
+      <w:pPr>
+        <w:pStyle w:val="ListParagraph"/>
+        <w:numPr>
+          <w:ilvl w:val="2"/>
+          <w:numId w:val="1"/>
+        </w:numPr>
+        <w:spacing w:after="0"/>
+      </w:pPr>
+      <w:r>
+        <w:t>5.072e-02 (std err)</w:t>
+      </w:r>
+    </w:p>
+    <w:p>
+      <w:pPr>
+        <w:pStyle w:val="ListParagraph"/>
+        <w:numPr>
+          <w:ilvl w:val="2"/>
+          <w:numId w:val="1"/>
+        </w:numPr>
+        <w:spacing w:after="0"/>
+      </w:pPr>
+      <w:r>
+        <w:t>&lt; 2e-16 (signif)</w:t>
+      </w:r>
+    </w:p>
+    <w:p>
+      <w:pPr>
+        <w:pStyle w:val="ListParagraph"/>
+        <w:numPr>
+          <w:ilvl w:val="0"/>
+          <w:numId w:val="1"/>
+        </w:numPr>
+        <w:spacing w:after="0"/>
+      </w:pPr>
+      <w:r>
+        <w:t>Evaluation</w:t>
+      </w:r>
+    </w:p>
+    <w:p>
+      <w:pPr>
+        <w:pStyle w:val="ListParagraph"/>
+        <w:numPr>
+          <w:ilvl w:val="1"/>
+          <w:numId w:val="1"/>
+        </w:numPr>
+        <w:spacing w:after="0"/>
+      </w:pPr>
+      <w:r>
+        <w:t>Good fit and model utility.  Model is able to explain ~ 73% of the variation in the dependent variable.</w:t>
+      </w:r>
+    </w:p>
+    <w:p>
+      <w:pPr>
+        <w:pStyle w:val="ListParagraph"/>
+        <w:numPr>
+          <w:ilvl w:val="1"/>
+          <w:numId w:val="1"/>
+        </w:numPr>
+        <w:spacing w:after="0"/>
+      </w:pPr>
+      <w:r>
+        <w:t>Large number of highly significant coefficients.</w:t>
+      </w:r>
+    </w:p>
+    <w:p>
+      <w:pPr>
+        <w:pStyle w:val="ListParagraph"/>
+        <w:numPr>
+          <w:ilvl w:val="1"/>
+          <w:numId w:val="1"/>
+        </w:numPr>
+        <w:spacing w:after="0"/>
+      </w:pPr>
+      <w:r>
+        <w:t>Next steps would likely be:</w:t>
+      </w:r>
+    </w:p>
+    <w:p>
+      <w:pPr>
+        <w:pStyle w:val="ListParagraph"/>
+        <w:numPr>
+          <w:ilvl w:val="2"/>
+          <w:numId w:val="1"/>
+        </w:numPr>
+        <w:spacing w:after="0"/>
+      </w:pPr>
+      <w:r>
+        <w:t>r</w:t>
+      </w:r>
+      <w:r>
+        <w:t>emove 'AGE' (very low significance) and re-run</w:t>
+      </w:r>
+    </w:p>
+    <w:p>
+      <w:pPr>
+        <w:pStyle w:val="ListParagraph"/>
+        <w:numPr>
+          <w:ilvl w:val="2"/>
+          <w:numId w:val="1"/>
+        </w:numPr>
+        <w:spacing w:after="0"/>
+      </w:pPr>
+      <w:r>
+        <w:t>assu</w:t>
+      </w:r>
+      <w:r>
+        <w:t>ming 'INDUS' signif</w:t>
+      </w:r>
+      <w:r>
+        <w:t>icance</w:t>
+      </w:r>
+      <w:r>
+        <w:t xml:space="preserve"> remains low following this adjustment, remove it as well, and re-run</w:t>
+      </w:r>
+    </w:p>
+    <w:p>
+      <w:pPr>
+        <w:spacing w:after="0"/>
+      </w:pPr>
+      <w:r>
+        <w:t>(B)</w:t>
+      </w:r>
+    </w:p>
+    <w:p>
+      <w:pPr>
+        <w:spacing w:after="0"/>
+      </w:pPr>
+    </w:p>
+    <w:p>
+      <w:pPr>
+        <w:pStyle w:val="ListParagraph"/>
+        <w:numPr>
+          <w:ilvl w:val="0"/>
+          <w:numId w:val="1"/>
+        </w:numPr>
+        <w:spacing w:after="0"/>
+      </w:pPr>
+      <w:r>
+        <w:t>Order of variable addition as the result of forward selection:</w:t>
+      </w:r>
+    </w:p>
+    <w:p>
+      <w:pPr>
+        <w:pStyle w:val="ListParagraph"/>
+        <w:numPr>
+          <w:ilvl w:val="1"/>
+          <w:numId w:val="1"/>
+        </w:numPr>
+        <w:spacing w:after="0"/>
+      </w:pPr>
+      <w:r>
+        <w:t>LSTAT</w:t>
+      </w:r>
+    </w:p>
+    <w:p>
+      <w:pPr>
+        <w:pStyle w:val="ListParagraph"/>
+        <w:numPr>
+          <w:ilvl w:val="1"/>
+          <w:numId w:val="1"/>
+        </w:numPr>
+        <w:spacing w:after="0"/>
+      </w:pPr>
+      <w:r>
+        <w:t>RM</w:t>
+      </w:r>
+    </w:p>
+    <w:p>
+      <w:pPr>
+        <w:pStyle w:val="ListParagraph"/>
+        <w:numPr>
+          <w:ilvl w:val="1"/>
+          <w:numId w:val="1"/>
+        </w:numPr>
+        <w:spacing w:after="0"/>
+      </w:pPr>
+      <w:r>
+        <w:t>PTRATIO</w:t>
+      </w:r>
+    </w:p>
+    <w:p>
+      <w:pPr>
+        <w:pStyle w:val="ListParagraph"/>
+        <w:numPr>
+          <w:ilvl w:val="1"/>
+          <w:numId w:val="1"/>
+        </w:numPr>
+        <w:spacing w:after="0"/>
+      </w:pPr>
+      <w:r>
+        <w:t>DIS</w:t>
+      </w:r>
+    </w:p>
+    <w:p>
+      <w:pPr>
+        <w:pStyle w:val="ListParagraph"/>
+        <w:numPr>
+          <w:ilvl w:val="1"/>
+          <w:numId w:val="1"/>
+        </w:numPr>
+        <w:spacing w:after="0"/>
+      </w:pPr>
+      <w:r>
+        <w:t>NOX</w:t>
+      </w:r>
+    </w:p>
+    <w:p>
+      <w:pPr>
+        <w:pStyle w:val="ListParagraph"/>
+        <w:numPr>
+          <w:ilvl w:val="1"/>
+          <w:numId w:val="1"/>
+        </w:numPr>
+        <w:spacing w:after="0"/>
+      </w:pPr>
+      <w:r>
         <w:lastRenderedPageBreak/>
-        <w:t>1.995e-01 (std err)</w:t>
-      </w:r>
-    </w:p>
-    <w:p>
-      <w:pPr>
-        <w:pStyle w:val="ListParagraph"/>
-        <w:numPr>
-          <w:ilvl w:val="2"/>
-          <w:numId w:val="1"/>
-        </w:numPr>
-        <w:spacing w:after="0"/>
-      </w:pPr>
-      <w:r>
-        <w:t>6.01e-13 (signif)</w:t>
+        <w:t>CHAS</w:t>
       </w:r>
     </w:p>
     <w:p>
@@ -578,46 +1056,7 @@
         <w:spacing w:after="0"/>
       </w:pPr>
       <w:r>
-        <w:t>RAD</w:t>
-      </w:r>
-    </w:p>
-    <w:p>
-      <w:pPr>
-        <w:pStyle w:val="ListParagraph"/>
-        <w:numPr>
-          <w:ilvl w:val="2"/>
-          <w:numId w:val="1"/>
-        </w:numPr>
-        <w:spacing w:after="0"/>
-      </w:pPr>
-      <w:r>
-        <w:t>3.060e-01</w:t>
-      </w:r>
-    </w:p>
-    <w:p>
-      <w:pPr>
-        <w:pStyle w:val="ListParagraph"/>
-        <w:numPr>
-          <w:ilvl w:val="2"/>
-          <w:numId w:val="1"/>
-        </w:numPr>
-        <w:spacing w:after="0"/>
-      </w:pPr>
-      <w:r>
-        <w:t>6.635e-02 (std err)</w:t>
-      </w:r>
-    </w:p>
-    <w:p>
-      <w:pPr>
-        <w:pStyle w:val="ListParagraph"/>
-        <w:numPr>
-          <w:ilvl w:val="2"/>
-          <w:numId w:val="1"/>
-        </w:numPr>
-        <w:spacing w:after="0"/>
-      </w:pPr>
-      <w:r>
-        <w:t>5.07e-06 (signif)</w:t>
+        <w:t>B</w:t>
       </w:r>
     </w:p>
     <w:p>
@@ -630,46 +1069,7 @@
         <w:spacing w:after="0"/>
       </w:pPr>
       <w:r>
-        <w:t>TAX</w:t>
-      </w:r>
-    </w:p>
-    <w:p>
-      <w:pPr>
-        <w:pStyle w:val="ListParagraph"/>
-        <w:numPr>
-          <w:ilvl w:val="2"/>
-          <w:numId w:val="1"/>
-        </w:numPr>
-        <w:spacing w:after="0"/>
-      </w:pPr>
-      <w:r>
-        <w:t>-1.233e-02</w:t>
-      </w:r>
-    </w:p>
-    <w:p>
-      <w:pPr>
-        <w:pStyle w:val="ListParagraph"/>
-        <w:numPr>
-          <w:ilvl w:val="2"/>
-          <w:numId w:val="1"/>
-        </w:numPr>
-        <w:spacing w:after="0"/>
-      </w:pPr>
-      <w:r>
-        <w:t>3.760e-03 (std err)</w:t>
-      </w:r>
-    </w:p>
-    <w:p>
-      <w:pPr>
-        <w:pStyle w:val="ListParagraph"/>
-        <w:numPr>
-          <w:ilvl w:val="2"/>
-          <w:numId w:val="1"/>
-        </w:numPr>
-        <w:spacing w:after="0"/>
-      </w:pPr>
-      <w:r>
-        <w:t>0.001112 (signif)</w:t>
+        <w:t>ZN</w:t>
       </w:r>
     </w:p>
     <w:p>
@@ -682,46 +1082,7 @@
         <w:spacing w:after="0"/>
       </w:pPr>
       <w:r>
-        <w:t>PTRATIO</w:t>
-      </w:r>
-    </w:p>
-    <w:p>
-      <w:pPr>
-        <w:pStyle w:val="ListParagraph"/>
-        <w:numPr>
-          <w:ilvl w:val="2"/>
-          <w:numId w:val="1"/>
-        </w:numPr>
-        <w:spacing w:after="0"/>
-      </w:pPr>
-      <w:r>
-        <w:t>-9.527e-01</w:t>
-      </w:r>
-    </w:p>
-    <w:p>
-      <w:pPr>
-        <w:pStyle w:val="ListParagraph"/>
-        <w:numPr>
-          <w:ilvl w:val="2"/>
-          <w:numId w:val="1"/>
-        </w:numPr>
-        <w:spacing w:after="0"/>
-      </w:pPr>
-      <w:r>
-        <w:t>1.308e-01 (std err)</w:t>
-      </w:r>
-    </w:p>
-    <w:p>
-      <w:pPr>
-        <w:pStyle w:val="ListParagraph"/>
-        <w:numPr>
-          <w:ilvl w:val="2"/>
-          <w:numId w:val="1"/>
-        </w:numPr>
-        <w:spacing w:after="0"/>
-      </w:pPr>
-      <w:r>
-        <w:t>1.31e-12 (signif)</w:t>
+        <w:t>CRIM</w:t>
       </w:r>
     </w:p>
     <w:p>
@@ -734,344 +1095,6 @@
         <w:spacing w:after="0"/>
       </w:pPr>
       <w:r>
-        <w:t>B</w:t>
-      </w:r>
-    </w:p>
-    <w:p>
-      <w:pPr>
-        <w:pStyle w:val="ListParagraph"/>
-        <w:numPr>
-          <w:ilvl w:val="2"/>
-          <w:numId w:val="1"/>
-        </w:numPr>
-        <w:spacing w:after="0"/>
-      </w:pPr>
-      <w:r>
-        <w:t>9.312e-03</w:t>
-      </w:r>
-    </w:p>
-    <w:p>
-      <w:pPr>
-        <w:pStyle w:val="ListParagraph"/>
-        <w:numPr>
-          <w:ilvl w:val="2"/>
-          <w:numId w:val="1"/>
-        </w:numPr>
-        <w:spacing w:after="0"/>
-      </w:pPr>
-      <w:r>
-        <w:t>2.686e-03 (std err)</w:t>
-      </w:r>
-    </w:p>
-    <w:p>
-      <w:pPr>
-        <w:pStyle w:val="ListParagraph"/>
-        <w:numPr>
-          <w:ilvl w:val="2"/>
-          <w:numId w:val="1"/>
-        </w:numPr>
-        <w:spacing w:after="0"/>
-      </w:pPr>
-      <w:r>
-        <w:t>0.000573 (signif)</w:t>
-      </w:r>
-    </w:p>
-    <w:p>
-      <w:pPr>
-        <w:pStyle w:val="ListParagraph"/>
-        <w:numPr>
-          <w:ilvl w:val="1"/>
-          <w:numId w:val="1"/>
-        </w:numPr>
-        <w:spacing w:after="0"/>
-      </w:pPr>
-      <w:r>
-        <w:t>LSTAT</w:t>
-      </w:r>
-    </w:p>
-    <w:p>
-      <w:pPr>
-        <w:pStyle w:val="ListParagraph"/>
-        <w:numPr>
-          <w:ilvl w:val="2"/>
-          <w:numId w:val="1"/>
-        </w:numPr>
-        <w:spacing w:after="0"/>
-      </w:pPr>
-      <w:r>
-        <w:t>-5.248e-01</w:t>
-      </w:r>
-    </w:p>
-    <w:p>
-      <w:pPr>
-        <w:pStyle w:val="ListParagraph"/>
-        <w:numPr>
-          <w:ilvl w:val="2"/>
-          <w:numId w:val="1"/>
-        </w:numPr>
-        <w:spacing w:after="0"/>
-      </w:pPr>
-      <w:r>
-        <w:t>5.072e-02 (std err)</w:t>
-      </w:r>
-    </w:p>
-    <w:p>
-      <w:pPr>
-        <w:pStyle w:val="ListParagraph"/>
-        <w:numPr>
-          <w:ilvl w:val="2"/>
-          <w:numId w:val="1"/>
-        </w:numPr>
-        <w:spacing w:after="0"/>
-      </w:pPr>
-      <w:r>
-        <w:t>&lt; 2e-16 (signif)</w:t>
-      </w:r>
-    </w:p>
-    <w:p>
-      <w:pPr>
-        <w:pStyle w:val="ListParagraph"/>
-        <w:numPr>
-          <w:ilvl w:val="0"/>
-          <w:numId w:val="1"/>
-        </w:numPr>
-        <w:spacing w:after="0"/>
-      </w:pPr>
-      <w:r>
-        <w:t>Evaluation</w:t>
-      </w:r>
-    </w:p>
-    <w:p>
-      <w:pPr>
-        <w:pStyle w:val="ListParagraph"/>
-        <w:numPr>
-          <w:ilvl w:val="1"/>
-          <w:numId w:val="1"/>
-        </w:numPr>
-        <w:spacing w:after="0"/>
-      </w:pPr>
-      <w:r>
-        <w:t>Good fit and model utility.  Model is able to explain ~ 73% of the variation in the dependent variable.</w:t>
-      </w:r>
-    </w:p>
-    <w:p>
-      <w:pPr>
-        <w:pStyle w:val="ListParagraph"/>
-        <w:numPr>
-          <w:ilvl w:val="1"/>
-          <w:numId w:val="1"/>
-        </w:numPr>
-        <w:spacing w:after="0"/>
-      </w:pPr>
-      <w:r>
-        <w:t>Large number of highly significant coefficients.</w:t>
-      </w:r>
-    </w:p>
-    <w:p>
-      <w:pPr>
-        <w:pStyle w:val="ListParagraph"/>
-        <w:numPr>
-          <w:ilvl w:val="1"/>
-          <w:numId w:val="1"/>
-        </w:numPr>
-        <w:spacing w:after="0"/>
-      </w:pPr>
-      <w:r>
-        <w:t>Next steps would likely be:</w:t>
-      </w:r>
-    </w:p>
-    <w:p>
-      <w:pPr>
-        <w:pStyle w:val="ListParagraph"/>
-        <w:numPr>
-          <w:ilvl w:val="2"/>
-          <w:numId w:val="1"/>
-        </w:numPr>
-        <w:spacing w:after="0"/>
-      </w:pPr>
-      <w:r>
-        <w:t>r</w:t>
-      </w:r>
-      <w:r>
-        <w:t>emove 'AGE' (very low significance) and re-run</w:t>
-      </w:r>
-    </w:p>
-    <w:p>
-      <w:pPr>
-        <w:pStyle w:val="ListParagraph"/>
-        <w:numPr>
-          <w:ilvl w:val="2"/>
-          <w:numId w:val="1"/>
-        </w:numPr>
-        <w:spacing w:after="0"/>
-      </w:pPr>
-      <w:r>
-        <w:t>assu</w:t>
-      </w:r>
-      <w:r>
-        <w:t>ming 'INDUS' signif</w:t>
-      </w:r>
-      <w:r>
-        <w:t>icance</w:t>
-      </w:r>
-      <w:r>
-        <w:t xml:space="preserve"> remains low following this adjustment, remove it as well, and re-run</w:t>
-      </w:r>
-    </w:p>
-    <w:p>
-      <w:pPr>
-        <w:spacing w:after="0"/>
-      </w:pPr>
-      <w:r>
-        <w:t>(B)</w:t>
-      </w:r>
-    </w:p>
-    <w:p>
-      <w:pPr>
-        <w:spacing w:after="0"/>
-      </w:pPr>
-    </w:p>
-    <w:p>
-      <w:pPr>
-        <w:pStyle w:val="ListParagraph"/>
-        <w:numPr>
-          <w:ilvl w:val="0"/>
-          <w:numId w:val="1"/>
-        </w:numPr>
-        <w:spacing w:after="0"/>
-      </w:pPr>
-      <w:r>
-        <w:t>Order of variable addition as the result of forward selection:</w:t>
-      </w:r>
-    </w:p>
-    <w:p>
-      <w:pPr>
-        <w:pStyle w:val="ListParagraph"/>
-        <w:numPr>
-          <w:ilvl w:val="1"/>
-          <w:numId w:val="1"/>
-        </w:numPr>
-        <w:spacing w:after="0"/>
-      </w:pPr>
-      <w:r>
-        <w:t>LSTAT</w:t>
-      </w:r>
-    </w:p>
-    <w:p>
-      <w:pPr>
-        <w:pStyle w:val="ListParagraph"/>
-        <w:numPr>
-          <w:ilvl w:val="1"/>
-          <w:numId w:val="1"/>
-        </w:numPr>
-        <w:spacing w:after="0"/>
-      </w:pPr>
-      <w:r>
-        <w:t>RM</w:t>
-      </w:r>
-    </w:p>
-    <w:p>
-      <w:pPr>
-        <w:pStyle w:val="ListParagraph"/>
-        <w:numPr>
-          <w:ilvl w:val="1"/>
-          <w:numId w:val="1"/>
-        </w:numPr>
-        <w:spacing w:after="0"/>
-      </w:pPr>
-      <w:r>
-        <w:t>PTRATIO</w:t>
-      </w:r>
-    </w:p>
-    <w:p>
-      <w:pPr>
-        <w:pStyle w:val="ListParagraph"/>
-        <w:numPr>
-          <w:ilvl w:val="1"/>
-          <w:numId w:val="1"/>
-        </w:numPr>
-        <w:spacing w:after="0"/>
-      </w:pPr>
-      <w:r>
-        <w:t>DIS</w:t>
-      </w:r>
-    </w:p>
-    <w:p>
-      <w:pPr>
-        <w:pStyle w:val="ListParagraph"/>
-        <w:numPr>
-          <w:ilvl w:val="1"/>
-          <w:numId w:val="1"/>
-        </w:numPr>
-        <w:spacing w:after="0"/>
-      </w:pPr>
-      <w:r>
-        <w:t>NOX</w:t>
-      </w:r>
-    </w:p>
-    <w:p>
-      <w:pPr>
-        <w:pStyle w:val="ListParagraph"/>
-        <w:numPr>
-          <w:ilvl w:val="1"/>
-          <w:numId w:val="1"/>
-        </w:numPr>
-        <w:spacing w:after="0"/>
-      </w:pPr>
-      <w:r>
-        <w:t>CHAS</w:t>
-      </w:r>
-    </w:p>
-    <w:p>
-      <w:pPr>
-        <w:pStyle w:val="ListParagraph"/>
-        <w:numPr>
-          <w:ilvl w:val="1"/>
-          <w:numId w:val="1"/>
-        </w:numPr>
-        <w:spacing w:after="0"/>
-      </w:pPr>
-      <w:r>
-        <w:t>B</w:t>
-      </w:r>
-    </w:p>
-    <w:p>
-      <w:pPr>
-        <w:pStyle w:val="ListParagraph"/>
-        <w:numPr>
-          <w:ilvl w:val="1"/>
-          <w:numId w:val="1"/>
-        </w:numPr>
-        <w:spacing w:after="0"/>
-      </w:pPr>
-      <w:r>
-        <w:t>ZN</w:t>
-      </w:r>
-    </w:p>
-    <w:p>
-      <w:pPr>
-        <w:pStyle w:val="ListParagraph"/>
-        <w:numPr>
-          <w:ilvl w:val="1"/>
-          <w:numId w:val="1"/>
-        </w:numPr>
-        <w:spacing w:after="0"/>
-      </w:pPr>
-      <w:r>
-        <w:t>CRIM</w:t>
-      </w:r>
-    </w:p>
-    <w:p>
-      <w:pPr>
-        <w:pStyle w:val="ListParagraph"/>
-        <w:numPr>
-          <w:ilvl w:val="1"/>
-          <w:numId w:val="1"/>
-        </w:numPr>
-        <w:spacing w:after="0"/>
-      </w:pPr>
-      <w:r>
-        <w:lastRenderedPageBreak/>
         <w:t>RAD</w:t>
       </w:r>
     </w:p>
@@ -1774,6 +1797,7 @@
           <w:rFonts w:eastAsia="Times New Roman" w:cs="Arial"/>
           <w:b/>
         </w:rPr>
+        <w:lastRenderedPageBreak/>
         <w:t>G1 = .32611(MEHGSWB) + .16111(TURB) – 1.05314(DOCSWD) - .10646(SRPRSWFB) + .26750(THGFSFC)</w:t>
       </w:r>
     </w:p>
@@ -1791,7 +1815,6 @@
           <w:rFonts w:eastAsia="Times New Roman" w:cs="Arial"/>
           <w:b/>
         </w:rPr>
-        <w:lastRenderedPageBreak/>
         <w:t>G2 = -.27757(MEHGSWB) + .04268(TURB) – .39118(DOCSWD) + .51898(SRPRSWFB) - .63876(THGFSFC)</w:t>
       </w:r>
     </w:p>
@@ -2813,31 +2836,8 @@
     </w:tbl>
     <w:p>
       <w:pPr>
-        <w:spacing w:before="100" w:beforeAutospacing="1" w:after="100" w:afterAutospacing="1" w:line="240" w:lineRule="auto"/>
-        <w:rPr>
-          <w:rFonts w:eastAsia="Times New Roman" w:cs="Arial"/>
-        </w:rPr>
-      </w:pPr>
-    </w:p>
-    <w:p>
-      <w:pPr>
-        <w:numPr>
-          <w:ilvl w:val="1"/>
-          <w:numId w:val="2"/>
-        </w:numPr>
-        <w:spacing w:before="100" w:beforeAutospacing="1" w:after="100" w:afterAutospacing="1" w:line="240" w:lineRule="auto"/>
-        <w:rPr>
-          <w:rFonts w:eastAsia="Times New Roman" w:cs="Arial"/>
-          <w:highlight w:val="yellow"/>
-        </w:rPr>
-      </w:pPr>
-      <w:r>
-        <w:rPr>
-          <w:rFonts w:eastAsia="Times New Roman" w:cs="Arial"/>
-          <w:highlight w:val="yellow"/>
-        </w:rPr>
-        <w:t xml:space="preserve">What can you conclude from the above analyses? </w:t>
-      </w:r>
+        <w:pStyle w:val="Heading2"/>
+      </w:pPr>
     </w:p>
     <w:p>
       <w:pPr>
@@ -2977,7 +2977,6 @@
           <w:rFonts w:cs="Arial"/>
           <w:b/>
         </w:rPr>
-        <w:lastRenderedPageBreak/>
         <w:t>PC2 = -.003(Agr) +.629(Min) + .727(Man) + .211(PS) + .277(Con) - .339(SI) - .306(Fin) - .549(SPS) - .047(TC)</w:t>
       </w:r>
     </w:p>
@@ -3393,8 +3392,6 @@
           <w:rFonts w:cs="Arial"/>
         </w:rPr>
       </w:pPr>
-      <w:bookmarkStart w:id="0" w:name="_GoBack"/>
-      <w:bookmarkEnd w:id="0"/>
       <w:r>
         <w:rPr>
           <w:rFonts w:ascii="Times New Roman" w:hAnsi="Times New Roman" w:cs="Times New Roman"/>
@@ -3403,7 +3400,7 @@
           <w:szCs w:val="24"/>
         </w:rPr>
         <w:drawing>
-          <wp:inline distT="0" distB="0" distL="0" distR="0" wp14:anchorId="0C2DACFE" wp14:editId="4F523542">
+          <wp:inline distT="0" distB="0" distL="0" distR="0" wp14:anchorId="4CB90D96" wp14:editId="724B218F">
             <wp:extent cx="2934346" cy="2346850"/>
             <wp:effectExtent l="0" t="0" r="0" b="0"/>
             <wp:docPr id="1" name="Picture 1"/>
@@ -3484,17 +3481,123 @@
         <w:rPr>
           <w:rFonts w:eastAsia="Times New Roman" w:cs="Arial"/>
           <w:color w:val="000000"/>
-          <w:highlight w:val="yellow"/>
-        </w:rPr>
-      </w:pPr>
-      <w:r>
+        </w:rPr>
+      </w:pPr>
+      <w:r>
+        <w:rPr>
+          <w:rFonts w:eastAsia="Times New Roman" w:cs="Arial"/>
+          <w:color w:val="000000"/>
+        </w:rPr>
+        <w:t>Briefly describe the similarities and differences between:</w:t>
+      </w:r>
+    </w:p>
+    <w:p>
+      <w:pPr>
+        <w:pStyle w:val="ListParagraph"/>
+        <w:numPr>
+          <w:ilvl w:val="0"/>
+          <w:numId w:val="4"/>
+        </w:numPr>
+        <w:spacing w:before="100" w:beforeAutospacing="1" w:after="100" w:afterAutospacing="1" w:line="240" w:lineRule="auto"/>
+        <w:rPr>
+          <w:rFonts w:eastAsia="Times New Roman" w:cs="Arial"/>
+          <w:color w:val="000000"/>
+        </w:rPr>
+      </w:pPr>
+      <w:r>
+        <w:rPr>
+          <w:rFonts w:eastAsia="Times New Roman" w:cs="Arial"/>
+          <w:color w:val="000000"/>
+        </w:rPr>
+        <w:t>Linear regression and canonical correlation</w:t>
+      </w:r>
+    </w:p>
+    <w:p>
+      <w:pPr>
+        <w:spacing w:before="100" w:beforeAutospacing="1" w:after="100" w:afterAutospacing="1" w:line="240" w:lineRule="auto"/>
+        <w:ind w:left="720"/>
+        <w:rPr>
+          <w:rFonts w:eastAsia="Times New Roman" w:cs="Arial"/>
+          <w:color w:val="000000"/>
+        </w:rPr>
+      </w:pPr>
+      <w:r>
+        <w:rPr>
+          <w:rFonts w:eastAsia="Times New Roman" w:cs="Arial"/>
+          <w:color w:val="000000"/>
+        </w:rPr>
+        <w:t>Similarities:</w:t>
+      </w:r>
+    </w:p>
+    <w:p>
+      <w:pPr>
+        <w:pStyle w:val="ListParagraph"/>
+        <w:numPr>
+          <w:ilvl w:val="1"/>
+          <w:numId w:val="1"/>
+        </w:numPr>
+        <w:spacing w:before="100" w:beforeAutospacing="1" w:after="100" w:afterAutospacing="1" w:line="240" w:lineRule="auto"/>
+        <w:rPr>
+          <w:rFonts w:eastAsia="Times New Roman" w:cs="Arial"/>
+          <w:color w:val="000000"/>
+        </w:rPr>
+      </w:pPr>
+      <w:r>
+        <w:rPr>
+          <w:rFonts w:eastAsia="Times New Roman" w:cs="Arial"/>
+          <w:color w:val="000000"/>
+        </w:rPr>
+        <w:t>Conceptually similar in that both aim to generate maximal correlation between a set of multiple independent variables and one (linear regression) or a set of multiple (CCA) dependent variables.</w:t>
+      </w:r>
+    </w:p>
+    <w:p>
+      <w:pPr>
+        <w:spacing w:before="100" w:beforeAutospacing="1" w:after="100" w:afterAutospacing="1" w:line="240" w:lineRule="auto"/>
+        <w:ind w:left="1080"/>
+        <w:rPr>
+          <w:rFonts w:eastAsia="Times New Roman" w:cs="Arial"/>
+          <w:color w:val="000000"/>
+        </w:rPr>
+      </w:pPr>
+      <w:r>
+        <w:rPr>
+          <w:rFonts w:eastAsia="Times New Roman" w:cs="Arial"/>
+          <w:color w:val="000000"/>
+        </w:rPr>
+        <w:lastRenderedPageBreak/>
+        <w:t>Differences:</w:t>
+      </w:r>
+    </w:p>
+    <w:p>
+      <w:pPr>
+        <w:pStyle w:val="ListParagraph"/>
+        <w:numPr>
+          <w:ilvl w:val="1"/>
+          <w:numId w:val="1"/>
+        </w:numPr>
+        <w:spacing w:before="100" w:beforeAutospacing="1" w:after="100" w:afterAutospacing="1" w:line="240" w:lineRule="auto"/>
+        <w:rPr>
+          <w:rFonts w:eastAsia="Times New Roman" w:cs="Arial"/>
+          <w:color w:val="000000"/>
+        </w:rPr>
+      </w:pPr>
+      <w:r>
+        <w:rPr>
+          <w:rFonts w:eastAsia="Times New Roman" w:cs="Arial"/>
+          <w:color w:val="000000"/>
+        </w:rPr>
+        <w:t>CCA allows metric and nonmetric values within the set of dependent variables. Linear regression requires that the dependent variable be metric.</w:t>
+      </w:r>
+    </w:p>
+    <w:p>
+      <w:pPr>
+        <w:spacing w:before="100" w:beforeAutospacing="1" w:after="100" w:afterAutospacing="1" w:line="240" w:lineRule="auto"/>
         <w:rPr>
           <w:rFonts w:eastAsia="Times New Roman" w:cs="Arial"/>
           <w:color w:val="000000"/>
           <w:highlight w:val="yellow"/>
         </w:rPr>
-        <w:t>Briefly describe the similarities and differences between:</w:t>
-      </w:r>
+      </w:pPr>
     </w:p>
     <w:p>
       <w:pPr>
@@ -3507,51 +3610,201 @@
         <w:rPr>
           <w:rFonts w:eastAsia="Times New Roman" w:cs="Arial"/>
           <w:color w:val="000000"/>
-          <w:highlight w:val="yellow"/>
         </w:rPr>
       </w:pPr>
       <w:r>
         <w:rPr>
           <w:rFonts w:eastAsia="Times New Roman" w:cs="Arial"/>
           <w:color w:val="000000"/>
-          <w:highlight w:val="yellow"/>
-        </w:rPr>
-        <w:t>Linear regression and canonical correlation</w:t>
-      </w:r>
-    </w:p>
-    <w:p>
-      <w:pPr>
-        <w:pStyle w:val="ListParagraph"/>
-        <w:numPr>
-          <w:ilvl w:val="0"/>
-          <w:numId w:val="4"/>
-        </w:numPr>
-        <w:spacing w:before="100" w:beforeAutospacing="1" w:after="100" w:afterAutospacing="1" w:line="240" w:lineRule="auto"/>
+        </w:rPr>
+        <w:t xml:space="preserve">Canonical correlation </w:t>
+      </w:r>
+      <w:r>
         <w:rPr>
           <w:rFonts w:eastAsia="Times New Roman" w:cs="Arial"/>
           <w:color w:val="000000"/>
-          <w:highlight w:val="yellow"/>
-        </w:rPr>
-      </w:pPr>
-      <w:r>
+        </w:rPr>
+        <w:t>and principal component analysis</w:t>
+      </w:r>
+    </w:p>
+    <w:p>
+      <w:pPr>
+        <w:pStyle w:val="ListParagraph"/>
+        <w:spacing w:before="100" w:beforeAutospacing="1" w:after="100" w:afterAutospacing="1" w:line="240" w:lineRule="auto"/>
+        <w:ind w:left="1080"/>
         <w:rPr>
           <w:rFonts w:eastAsia="Times New Roman" w:cs="Arial"/>
           <w:color w:val="000000"/>
-          <w:highlight w:val="yellow"/>
-        </w:rPr>
-        <w:t xml:space="preserve">Canonical correlation </w:t>
-      </w:r>
+        </w:rPr>
+      </w:pPr>
       <w:r>
         <w:rPr>
           <w:rFonts w:eastAsia="Times New Roman" w:cs="Arial"/>
           <w:color w:val="000000"/>
-          <w:highlight w:val="yellow"/>
-        </w:rPr>
-        <w:t>and principal component analysis</w:t>
+        </w:rPr>
+        <w:t>Similarities:</w:t>
+      </w:r>
+    </w:p>
+    <w:p>
+      <w:pPr>
+        <w:pStyle w:val="ListParagraph"/>
+        <w:numPr>
+          <w:ilvl w:val="1"/>
+          <w:numId w:val="1"/>
+        </w:numPr>
+        <w:spacing w:before="100" w:beforeAutospacing="1" w:after="100" w:afterAutospacing="1" w:line="240" w:lineRule="auto"/>
+        <w:rPr>
+          <w:rFonts w:eastAsia="Times New Roman" w:cs="Arial"/>
+          <w:color w:val="000000"/>
+        </w:rPr>
+      </w:pPr>
+      <w:r>
+        <w:rPr>
+          <w:rFonts w:eastAsia="Times New Roman" w:cs="Arial"/>
+          <w:color w:val="000000"/>
+        </w:rPr>
+        <w:t xml:space="preserve">Both support feature </w:t>
+      </w:r>
+      <w:r>
+        <w:rPr>
+          <w:rFonts w:eastAsia="Times New Roman" w:cs="Arial"/>
+          <w:color w:val="000000"/>
+        </w:rPr>
+        <w:t xml:space="preserve">reduction and feature </w:t>
+      </w:r>
+      <w:r>
+        <w:rPr>
+          <w:rFonts w:eastAsia="Times New Roman" w:cs="Arial"/>
+          <w:color w:val="000000"/>
+        </w:rPr>
+        <w:t>extraction</w:t>
+      </w:r>
+    </w:p>
+    <w:p>
+      <w:pPr>
+        <w:spacing w:before="100" w:beforeAutospacing="1" w:after="100" w:afterAutospacing="1" w:line="240" w:lineRule="auto"/>
+        <w:ind w:left="1080"/>
+        <w:rPr>
+          <w:rFonts w:eastAsia="Times New Roman" w:cs="Arial"/>
+          <w:color w:val="000000"/>
+        </w:rPr>
+      </w:pPr>
+      <w:r>
+        <w:rPr>
+          <w:rFonts w:eastAsia="Times New Roman" w:cs="Arial"/>
+          <w:color w:val="000000"/>
+        </w:rPr>
+        <w:t>Differences:</w:t>
+      </w:r>
+    </w:p>
+    <w:p>
+      <w:pPr>
+        <w:pStyle w:val="ListParagraph"/>
+        <w:numPr>
+          <w:ilvl w:val="1"/>
+          <w:numId w:val="1"/>
+        </w:numPr>
+        <w:spacing w:before="100" w:beforeAutospacing="1" w:after="100" w:afterAutospacing="1" w:line="240" w:lineRule="auto"/>
+        <w:rPr>
+          <w:rFonts w:eastAsia="Times New Roman" w:cs="Arial"/>
+          <w:color w:val="000000"/>
+        </w:rPr>
+      </w:pPr>
+      <w:r>
+        <w:rPr>
+          <w:rFonts w:eastAsia="Times New Roman" w:cs="Arial"/>
+          <w:color w:val="000000"/>
+        </w:rPr>
+        <w:t>Whereas CCA has the concept of dependent and ind</w:t>
+      </w:r>
+      <w:r>
+        <w:rPr>
+          <w:rFonts w:eastAsia="Times New Roman" w:cs="Arial"/>
+          <w:color w:val="000000"/>
+        </w:rPr>
+        <w:t>ependent variables (a dependence</w:t>
+      </w:r>
+      <w:r>
+        <w:rPr>
+          <w:rFonts w:eastAsia="Times New Roman" w:cs="Arial"/>
+          <w:color w:val="000000"/>
+        </w:rPr>
+        <w:t xml:space="preserve"> relationship), PCA does not.</w:t>
+      </w:r>
+    </w:p>
+    <w:p>
+      <w:pPr>
+        <w:spacing w:before="100" w:beforeAutospacing="1" w:after="100" w:afterAutospacing="1" w:line="240" w:lineRule="auto"/>
+        <w:rPr>
+          <w:rFonts w:eastAsia="Times New Roman" w:cs="Arial"/>
+          <w:color w:val="000000"/>
+        </w:rPr>
+      </w:pPr>
+    </w:p>
+    <w:p>
+      <w:pPr>
+        <w:pStyle w:val="Heading2"/>
+        <w:rPr>
+          <w:rFonts w:eastAsia="Times New Roman"/>
+        </w:rPr>
+      </w:pPr>
+      <w:bookmarkStart w:id="1" w:name="_SPSS_Output"/>
+      <w:bookmarkStart w:id="2" w:name="_SPSS_Results_Document"/>
+      <w:bookmarkEnd w:id="1"/>
+      <w:bookmarkEnd w:id="2"/>
+      <w:r>
+        <w:rPr>
+          <w:rFonts w:eastAsia="Times New Roman"/>
+        </w:rPr>
+        <w:t>SPSS Results Document</w:t>
+      </w:r>
+    </w:p>
+    <w:bookmarkStart w:id="3" w:name="_MON_1421779209"/>
+    <w:bookmarkEnd w:id="3"/>
+    <w:p>
+      <w:pPr>
+        <w:spacing w:before="100" w:beforeAutospacing="1" w:after="100" w:afterAutospacing="1" w:line="240" w:lineRule="auto"/>
+        <w:rPr>
+          <w:rFonts w:eastAsia="Times New Roman" w:cs="Arial"/>
+          <w:color w:val="000000"/>
+        </w:rPr>
+      </w:pPr>
+      <w:r>
+        <w:rPr>
+          <w:rFonts w:eastAsia="Times New Roman" w:cs="Arial"/>
+          <w:color w:val="000000"/>
+        </w:rPr>
+        <w:object w:dxaOrig="1531" w:dyaOrig="993">
+          <v:shapetype id="_x0000_t75" coordsize="21600,21600" o:spt="75" o:preferrelative="t" path="m@4@5l@4@11@9@11@9@5xe" filled="f" stroked="f">
+            <v:stroke joinstyle="miter"/>
+            <v:formulas>
+              <v:f eqn="if lineDrawn pixelLineWidth 0"/>
+              <v:f eqn="sum @0 1 0"/>
+              <v:f eqn="sum 0 0 @1"/>
+              <v:f eqn="prod @2 1 2"/>
+              <v:f eqn="prod @3 21600 pixelWidth"/>
+              <v:f eqn="prod @3 21600 pixelHeight"/>
+              <v:f eqn="sum @0 0 1"/>
+              <v:f eqn="prod @6 1 2"/>
+              <v:f eqn="prod @7 21600 pixelWidth"/>
+              <v:f eqn="sum @8 21600 0"/>
+              <v:f eqn="prod @7 21600 pixelHeight"/>
+              <v:f eqn="sum @10 21600 0"/>
+            </v:formulas>
+            <v:path o:extrusionok="f" gradientshapeok="t" o:connecttype="rect"/>
+            <o:lock v:ext="edit" aspectratio="t"/>
+          </v:shapetype>
+          <v:shape id="_x0000_i1025" type="#_x0000_t75" style="width:76.45pt;height:49.65pt" o:ole="">
+            <v:imagedata r:id="rId8" o:title=""/>
+          </v:shape>
+          <o:OLEObject Type="Embed" ProgID="Word.Document.12" ShapeID="_x0000_i1025" DrawAspect="Icon" ObjectID="_1421779297" r:id="rId9">
+            <o:FieldCodes>\s</o:FieldCodes>
+          </o:OLEObject>
+        </w:object>
       </w:r>
     </w:p>
     <w:sectPr>
-      <w:headerReference w:type="default" r:id="rId8"/>
+      <w:headerReference w:type="default" r:id="rId10"/>
       <w:pgSz w:w="12240" w:h="15840"/>
       <w:pgMar w:top="1440" w:right="1440" w:bottom="1440" w:left="1440" w:header="720" w:footer="720" w:gutter="0"/>
       <w:cols w:space="720"/>
@@ -3985,7 +4238,7 @@
         <w:rFonts w:hint="default"/>
       </w:rPr>
     </w:lvl>
-    <w:lvl w:ilvl="1" w:tplc="04090019" w:tentative="1">
+    <w:lvl w:ilvl="1" w:tplc="04090019">
       <w:start w:val="1"/>
       <w:numFmt w:val="lowerLetter"/>
       <w:lvlText w:val="%2."/>
@@ -4610,6 +4863,29 @@
       </w:tblCellMar>
     </w:tblPr>
   </w:style>
+  <w:style w:type="character" w:styleId="Hyperlink">
+    <w:name w:val="Hyperlink"/>
+    <w:basedOn w:val="DefaultParagraphFont"/>
+    <w:uiPriority w:val="99"/>
+    <w:unhideWhenUsed/>
+    <w:rsid w:val="006166B6"/>
+    <w:rPr>
+      <w:color w:val="0563C1" w:themeColor="hyperlink"/>
+      <w:u w:val="single"/>
+    </w:rPr>
+  </w:style>
+  <w:style w:type="character" w:styleId="FollowedHyperlink">
+    <w:name w:val="FollowedHyperlink"/>
+    <w:basedOn w:val="DefaultParagraphFont"/>
+    <w:uiPriority w:val="99"/>
+    <w:semiHidden/>
+    <w:unhideWhenUsed/>
+    <w:rsid w:val="006166B6"/>
+    <w:rPr>
+      <w:color w:val="954F72" w:themeColor="followedHyperlink"/>
+      <w:u w:val="single"/>
+    </w:rPr>
+  </w:style>
 </w:styles>
 </file>
 
